--- a/input/ten_meetings_infra/infra.docx
+++ b/input/ten_meetings_infra/infra.docx
@@ -12,7 +12,7 @@
           <w:noProof/>
         </w:rPr>
         <w:drawing>
-          <wp:inline distT="0" distB="0" distL="0" distR="0" wp14:anchorId="4A0165AD" wp14:editId="32A67D75">
+          <wp:inline distT="0" distB="0" distL="0" distR="0" wp14:anchorId="13C3D499" wp14:editId="5ABFA4AF">
             <wp:extent cx="7560000" cy="2247907"/>
             <wp:effectExtent l="0" t="0" r="0" b="0"/>
             <wp:docPr id="1" name="Picture 1"/>
@@ -118,7 +118,7 @@
       <w:r>
         <w:fldChar w:fldCharType="separate"/>
       </w:r>
-      <w:hyperlink w:anchor="_Toc174391036" w:history="1">
+      <w:hyperlink w:anchor="_Toc174450579" w:history="1">
         <w:r>
           <w:rPr>
             <w:rStyle w:val="Hyperlink"/>
@@ -145,7 +145,7 @@
             <w:noProof/>
             <w:webHidden/>
           </w:rPr>
-          <w:instrText xml:space="preserve"> PAGEREF _Toc174391036 \h </w:instrText>
+          <w:instrText xml:space="preserve"> PAGEREF _Toc174450579 \h </w:instrText>
         </w:r>
         <w:r>
           <w:rPr>
@@ -186,7 +186,7 @@
           <w:noProof/>
         </w:rPr>
       </w:pPr>
-      <w:hyperlink w:anchor="_Toc174391037" w:history="1">
+      <w:hyperlink w:anchor="_Toc174450580" w:history="1">
         <w:r>
           <w:rPr>
             <w:rStyle w:val="Hyperlink"/>
@@ -213,7 +213,7 @@
             <w:noProof/>
             <w:webHidden/>
           </w:rPr>
-          <w:instrText xml:space="preserve"> PAGEREF _Toc174391037 \h </w:instrText>
+          <w:instrText xml:space="preserve"> PAGEREF _Toc174450580 \h </w:instrText>
         </w:r>
         <w:r>
           <w:rPr>
@@ -254,7 +254,7 @@
           <w:noProof/>
         </w:rPr>
       </w:pPr>
-      <w:hyperlink w:anchor="_Toc174391038" w:history="1">
+      <w:hyperlink w:anchor="_Toc174450581" w:history="1">
         <w:r>
           <w:rPr>
             <w:rStyle w:val="Hyperlink"/>
@@ -281,7 +281,7 @@
             <w:noProof/>
             <w:webHidden/>
           </w:rPr>
-          <w:instrText xml:space="preserve"> PAGEREF _Toc174391038 \h </w:instrText>
+          <w:instrText xml:space="preserve"> PAGEREF _Toc174450581 \h </w:instrText>
         </w:r>
         <w:r>
           <w:rPr>
@@ -322,7 +322,7 @@
           <w:noProof/>
         </w:rPr>
       </w:pPr>
-      <w:hyperlink w:anchor="_Toc174391039" w:history="1">
+      <w:hyperlink w:anchor="_Toc174450582" w:history="1">
         <w:r>
           <w:rPr>
             <w:rStyle w:val="Hyperlink"/>
@@ -349,7 +349,7 @@
             <w:noProof/>
             <w:webHidden/>
           </w:rPr>
-          <w:instrText xml:space="preserve"> PAGEREF _Toc174391039 \h </w:instrText>
+          <w:instrText xml:space="preserve"> PAGEREF _Toc174450582 \h </w:instrText>
         </w:r>
         <w:r>
           <w:rPr>
@@ -390,7 +390,7 @@
           <w:noProof/>
         </w:rPr>
       </w:pPr>
-      <w:hyperlink w:anchor="_Toc174391040" w:history="1">
+      <w:hyperlink w:anchor="_Toc174450583" w:history="1">
         <w:r>
           <w:rPr>
             <w:rStyle w:val="Hyperlink"/>
@@ -417,7 +417,7 @@
             <w:noProof/>
             <w:webHidden/>
           </w:rPr>
-          <w:instrText xml:space="preserve"> PAGEREF _Toc174391040 \h </w:instrText>
+          <w:instrText xml:space="preserve"> PAGEREF _Toc174450583 \h </w:instrText>
         </w:r>
         <w:r>
           <w:rPr>
@@ -458,7 +458,7 @@
           <w:noProof/>
         </w:rPr>
       </w:pPr>
-      <w:hyperlink w:anchor="_Toc174391041" w:history="1">
+      <w:hyperlink w:anchor="_Toc174450584" w:history="1">
         <w:r>
           <w:rPr>
             <w:rStyle w:val="Hyperlink"/>
@@ -485,7 +485,7 @@
             <w:noProof/>
             <w:webHidden/>
           </w:rPr>
-          <w:instrText xml:space="preserve"> PAGEREF _Toc174391041 \h </w:instrText>
+          <w:instrText xml:space="preserve"> PAGEREF _Toc174450584 \h </w:instrText>
         </w:r>
         <w:r>
           <w:rPr>
@@ -530,7 +530,7 @@
       <w:pPr>
         <w:pStyle w:val="Ttulo1"/>
       </w:pPr>
-      <w:bookmarkStart w:id="0" w:name="_Toc174391036"/>
+      <w:bookmarkStart w:id="0" w:name="_Toc174450579"/>
       <w:r>
         <w:lastRenderedPageBreak/>
         <w:t>1. Assembl</w:t>
@@ -553,7 +553,7 @@
       <w:pPr>
         <w:pStyle w:val="Ttulo1"/>
       </w:pPr>
-      <w:bookmarkStart w:id="1" w:name="_Toc174391037"/>
+      <w:bookmarkStart w:id="1" w:name="_Toc174450580"/>
       <w:r>
         <w:t>2. Introdu</w:t>
       </w:r>
@@ -593,7 +593,7 @@
       <w:pPr>
         <w:pStyle w:val="Ttulo1"/>
       </w:pPr>
-      <w:bookmarkStart w:id="2" w:name="_Toc174391038"/>
+      <w:bookmarkStart w:id="2" w:name="_Toc174450581"/>
       <w:r>
         <w:t>3. Oracle Cloud</w:t>
       </w:r>
@@ -702,7 +702,7 @@
       <w:pPr>
         <w:pStyle w:val="Ttulo1"/>
       </w:pPr>
-      <w:bookmarkStart w:id="3" w:name="_Toc174391039"/>
+      <w:bookmarkStart w:id="3" w:name="_Toc174450582"/>
       <w:r>
         <w:t>4. AWS</w:t>
       </w:r>
@@ -796,7 +796,7 @@
       <w:pPr>
         <w:pStyle w:val="Ttulo1"/>
       </w:pPr>
-      <w:bookmarkStart w:id="4" w:name="_Toc174391040"/>
+      <w:bookmarkStart w:id="4" w:name="_Toc174450583"/>
       <w:r>
         <w:t>5. Conectividade e Seguran</w:t>
       </w:r>
@@ -836,7 +836,7 @@
       <w:pPr>
         <w:pStyle w:val="Ttulo1"/>
       </w:pPr>
-      <w:bookmarkStart w:id="5" w:name="_Toc174391041"/>
+      <w:bookmarkStart w:id="5" w:name="_Toc174450584"/>
       <w:r>
         <w:t>7. Conclus</w:t>
       </w:r>
@@ -936,10 +936,10 @@
         <w:noProof/>
       </w:rPr>
       <w:drawing>
-        <wp:inline distT="0" distB="0" distL="0" distR="0" wp14:anchorId="64176F56" wp14:editId="72172A27">
+        <wp:inline distT="0" distB="0" distL="0" distR="0" wp14:anchorId="159CB77E" wp14:editId="38381233">
           <wp:extent cx="1371600" cy="465826"/>
           <wp:effectExtent l="0" t="0" r="0" b="0"/>
-          <wp:docPr id="1773867969" name="Picture 1"/>
+          <wp:docPr id="1715171927" name="Picture 1"/>
           <wp:cNvGraphicFramePr>
             <a:graphicFrameLocks xmlns:a="http://schemas.openxmlformats.org/drawingml/2006/main" noChangeAspect="1"/>
           </wp:cNvGraphicFramePr>
@@ -1155,31 +1155,31 @@
       </w:rPr>
     </w:lvl>
   </w:abstractNum>
-  <w:num w:numId="1" w16cid:durableId="2029596491">
+  <w:num w:numId="1" w16cid:durableId="2042052765">
     <w:abstractNumId w:val="8"/>
   </w:num>
-  <w:num w:numId="2" w16cid:durableId="727070672">
+  <w:num w:numId="2" w16cid:durableId="2042970112">
     <w:abstractNumId w:val="6"/>
   </w:num>
-  <w:num w:numId="3" w16cid:durableId="628246180">
+  <w:num w:numId="3" w16cid:durableId="1072507603">
     <w:abstractNumId w:val="5"/>
   </w:num>
-  <w:num w:numId="4" w16cid:durableId="1319772704">
+  <w:num w:numId="4" w16cid:durableId="548759156">
     <w:abstractNumId w:val="4"/>
   </w:num>
-  <w:num w:numId="5" w16cid:durableId="225648391">
+  <w:num w:numId="5" w16cid:durableId="1826169411">
     <w:abstractNumId w:val="7"/>
   </w:num>
-  <w:num w:numId="6" w16cid:durableId="2080906753">
+  <w:num w:numId="6" w16cid:durableId="327027522">
     <w:abstractNumId w:val="3"/>
   </w:num>
-  <w:num w:numId="7" w16cid:durableId="1356038027">
+  <w:num w:numId="7" w16cid:durableId="605815033">
     <w:abstractNumId w:val="2"/>
   </w:num>
-  <w:num w:numId="8" w16cid:durableId="577327630">
+  <w:num w:numId="8" w16cid:durableId="508955546">
     <w:abstractNumId w:val="1"/>
   </w:num>
-  <w:num w:numId="9" w16cid:durableId="313992075">
+  <w:num w:numId="9" w16cid:durableId="1320426348">
     <w:abstractNumId w:val="0"/>
   </w:num>
 </w:numbering>
@@ -12573,7 +12573,7 @@
     <w:autoRedefine/>
     <w:uiPriority w:val="39"/>
     <w:unhideWhenUsed/>
-    <w:rsid w:val="006A13CC"/>
+    <w:rsid w:val="00355AD5"/>
     <w:pPr>
       <w:spacing w:after="100"/>
     </w:pPr>
@@ -12583,7 +12583,7 @@
     <w:basedOn w:val="Fontepargpadro"/>
     <w:uiPriority w:val="99"/>
     <w:unhideWhenUsed/>
-    <w:rsid w:val="006A13CC"/>
+    <w:rsid w:val="00355AD5"/>
     <w:rPr>
       <w:color w:val="0000FF" w:themeColor="hyperlink"/>
       <w:u w:val="single"/>
